--- a/project-breakdown.docx
+++ b/project-breakdown.docx
@@ -356,6 +356,26 @@
     </w:p>
     <w:p>
       <w:pPr>
+        <w:ind w:left="720"/>
+      </w:pPr>
+      <w:r>
+        <w:t>Then function to check my ship health, if</w:t>
+      </w:r>
+      <w:r>
+        <w:t xml:space="preserve"> hull reaches 0 or less, </w:t>
+      </w:r>
+      <w:r>
+        <w:t>my</w:t>
+      </w:r>
+      <w:r>
+        <w:t xml:space="preserve"> ship is destroyed</w:t>
+      </w:r>
+      <w:r>
+        <w:t xml:space="preserve"> and game over.</w:t>
+      </w:r>
+    </w:p>
+    <w:p>
+      <w:pPr>
         <w:numPr>
           <w:ilvl w:val="0"/>
           <w:numId w:val="5"/>
@@ -363,6 +383,14 @@
       </w:pPr>
       <w:r>
         <w:t>If you survive, you attack the ship again</w:t>
+      </w:r>
+    </w:p>
+    <w:p>
+      <w:pPr>
+        <w:ind w:left="720"/>
+      </w:pPr>
+      <w:r>
+        <w:t>If my hull &gt;0, launch another attack</w:t>
       </w:r>
     </w:p>
     <w:p>
